--- a/Lee/Diet-Plan-App.docx
+++ b/Lee/Diet-Plan-App.docx
@@ -30,7 +30,7 @@
           <w:noProof/>
         </w:rPr>
         <w:drawing>
-          <wp:inline distT="0" distB="0" distL="0" distR="0" wp14:anchorId="43CFCB44" wp14:editId="4F92A087">
+          <wp:inline distT="0" distB="0" distL="0" distR="0" wp14:anchorId="43CFCB44" wp14:editId="575C7CD9">
             <wp:extent cx="2584449" cy="4593771"/>
             <wp:effectExtent l="0" t="0" r="6985" b="0"/>
             <wp:docPr id="2049378076" name="Picture 1"/>
@@ -1105,19 +1105,7 @@
       </w:pPr>
       <w:r>
         <w:lastRenderedPageBreak/>
-        <w:t>Age ,</w:t>
-      </w:r>
-      <w:r>
-        <w:t xml:space="preserve">Weight </w:t>
-      </w:r>
-      <w:r>
-        <w:t>,</w:t>
-      </w:r>
-      <w:r>
-        <w:t xml:space="preserve">Height </w:t>
-      </w:r>
-      <w:r>
-        <w:t xml:space="preserve"> progress bar in different colour grey % bar</w:t>
+        <w:t>Age ,Weight ,Height  progress bar in different colour grey % bar</w:t>
       </w:r>
     </w:p>
     <w:p>
@@ -1236,31 +1224,9 @@
     <w:p>
       <w:pPr>
         <w:ind w:left="360"/>
-        <w:rPr>
-          <w:b/>
-          <w:bCs/>
-        </w:rPr>
-      </w:pPr>
-      <w:r>
-        <w:rPr>
-          <w:b/>
-          <w:bCs/>
-        </w:rPr>
-        <w:t>My health</w:t>
-      </w:r>
-      <w:r>
-        <w:rPr>
-          <w:b/>
-          <w:bCs/>
-        </w:rPr>
-        <w:t xml:space="preserve"> </w:t>
-      </w:r>
-      <w:r>
-        <w:rPr>
-          <w:b/>
-          <w:bCs/>
-        </w:rPr>
-        <w:t xml:space="preserve">page </w:t>
+      </w:pPr>
+      <w:r>
+        <w:t>Navi menu is on main pages only</w:t>
       </w:r>
     </w:p>
     <w:p>
@@ -1272,13 +1238,7 @@
         </w:numPr>
       </w:pPr>
       <w:r>
-        <w:t>Informing</w:t>
-      </w:r>
-      <w:r>
-        <w:t xml:space="preserve"> user about </w:t>
-      </w:r>
-      <w:r>
-        <w:t>food groups</w:t>
+        <w:t xml:space="preserve">Recipe </w:t>
       </w:r>
     </w:p>
     <w:p>
@@ -1290,7 +1250,7 @@
         </w:numPr>
       </w:pPr>
       <w:r>
-        <w:t>Recipe</w:t>
+        <w:t>Workout</w:t>
       </w:r>
     </w:p>
     <w:p>
@@ -1302,51 +1262,37 @@
         </w:numPr>
       </w:pPr>
       <w:r>
-        <w:t xml:space="preserve">Exercises </w:t>
-      </w:r>
-    </w:p>
-    <w:p>
-      <w:pPr>
-        <w:pStyle w:val="ListParagraph"/>
-        <w:ind w:left="1440"/>
-      </w:pPr>
+        <w:t xml:space="preserve">Food section </w:t>
+      </w:r>
     </w:p>
     <w:p>
       <w:pPr>
         <w:ind w:left="360"/>
         <w:rPr>
-          <w:rFonts w:asciiTheme="majorHAnsi" w:hAnsiTheme="majorHAnsi"/>
-          <w:b/>
-          <w:bCs/>
-        </w:rPr>
-      </w:pPr>
-      <w:r>
-        <w:rPr>
-          <w:rFonts w:asciiTheme="majorHAnsi" w:hAnsiTheme="majorHAnsi"/>
-          <w:b/>
-          <w:bCs/>
-        </w:rPr>
-        <w:t>Setting page</w:t>
-      </w:r>
-    </w:p>
-    <w:p>
-      <w:pPr>
-        <w:ind w:left="360"/>
-      </w:pPr>
-      <w:r>
+          <w:b/>
+          <w:bCs/>
+        </w:rPr>
+      </w:pPr>
+      <w:r>
+        <w:rPr>
+          <w:b/>
+          <w:bCs/>
+        </w:rPr>
+        <w:t>My health</w:t>
+      </w:r>
+      <w:r>
+        <w:rPr>
+          <w:b/>
+          <w:bCs/>
+        </w:rPr>
         <w:t xml:space="preserve"> </w:t>
       </w:r>
       <w:r>
-        <w:t>notification</w:t>
-      </w:r>
-      <w:r>
-        <w:t xml:space="preserve"> bell icon</w:t>
-      </w:r>
-      <w:r>
-        <w:t xml:space="preserve"> </w:t>
-      </w:r>
-      <w:r>
-        <w:t>on every page*</w:t>
+        <w:rPr>
+          <w:b/>
+          <w:bCs/>
+        </w:rPr>
+        <w:t xml:space="preserve">page </w:t>
       </w:r>
     </w:p>
     <w:p>
@@ -1358,47 +1304,13 @@
         </w:numPr>
       </w:pPr>
       <w:r>
-        <w:t xml:space="preserve">What it does </w:t>
-      </w:r>
-    </w:p>
-    <w:p>
-      <w:pPr>
-        <w:ind w:left="360"/>
-      </w:pPr>
-      <w:r>
-        <w:t>language chance</w:t>
-      </w:r>
-    </w:p>
-    <w:p>
-      <w:pPr>
-        <w:ind w:left="360"/>
-      </w:pPr>
-      <w:r>
-        <w:t>biometrics</w:t>
-      </w:r>
-    </w:p>
-    <w:p>
-      <w:pPr>
-        <w:ind w:left="360"/>
-      </w:pPr>
-      <w:r>
-        <w:t>dash customize options</w:t>
-      </w:r>
-    </w:p>
-    <w:p>
-      <w:pPr>
-        <w:ind w:left="360"/>
-      </w:pPr>
-      <w:r>
-        <w:t>sleep mode*</w:t>
-      </w:r>
-    </w:p>
-    <w:p>
-      <w:pPr>
-        <w:ind w:left="360"/>
-      </w:pPr>
-      <w:r>
-        <w:t>profile customization</w:t>
+        <w:t>Informing</w:t>
+      </w:r>
+      <w:r>
+        <w:t xml:space="preserve"> user about </w:t>
+      </w:r>
+      <w:r>
+        <w:t>food groups</w:t>
       </w:r>
     </w:p>
     <w:p>
@@ -1410,7 +1322,7 @@
         </w:numPr>
       </w:pPr>
       <w:r>
-        <w:t>Name</w:t>
+        <w:t>Recipe</w:t>
       </w:r>
     </w:p>
     <w:p>
@@ -1422,7 +1334,51 @@
         </w:numPr>
       </w:pPr>
       <w:r>
-        <w:t>Email</w:t>
+        <w:t xml:space="preserve">Exercises </w:t>
+      </w:r>
+    </w:p>
+    <w:p>
+      <w:pPr>
+        <w:pStyle w:val="ListParagraph"/>
+        <w:ind w:left="1440"/>
+      </w:pPr>
+    </w:p>
+    <w:p>
+      <w:pPr>
+        <w:ind w:left="360"/>
+        <w:rPr>
+          <w:rFonts w:asciiTheme="majorHAnsi" w:hAnsiTheme="majorHAnsi"/>
+          <w:b/>
+          <w:bCs/>
+        </w:rPr>
+      </w:pPr>
+      <w:r>
+        <w:rPr>
+          <w:rFonts w:asciiTheme="majorHAnsi" w:hAnsiTheme="majorHAnsi"/>
+          <w:b/>
+          <w:bCs/>
+        </w:rPr>
+        <w:t>Setting page</w:t>
+      </w:r>
+    </w:p>
+    <w:p>
+      <w:pPr>
+        <w:ind w:left="360"/>
+      </w:pPr>
+      <w:r>
+        <w:t xml:space="preserve"> </w:t>
+      </w:r>
+      <w:r>
+        <w:t>notification</w:t>
+      </w:r>
+      <w:r>
+        <w:t xml:space="preserve"> bell icon</w:t>
+      </w:r>
+      <w:r>
+        <w:t xml:space="preserve"> </w:t>
+      </w:r>
+      <w:r>
+        <w:t>on every page*</w:t>
       </w:r>
     </w:p>
     <w:p>
@@ -1434,7 +1390,83 @@
         </w:numPr>
       </w:pPr>
       <w:r>
+        <w:t xml:space="preserve">What it does </w:t>
+      </w:r>
+    </w:p>
+    <w:p>
+      <w:pPr>
+        <w:ind w:left="360"/>
+      </w:pPr>
+      <w:r>
+        <w:t>language chance</w:t>
+      </w:r>
+    </w:p>
+    <w:p>
+      <w:pPr>
+        <w:ind w:left="360"/>
+      </w:pPr>
+      <w:r>
+        <w:t>biometrics</w:t>
+      </w:r>
+    </w:p>
+    <w:p>
+      <w:pPr>
+        <w:ind w:left="360"/>
+      </w:pPr>
+      <w:r>
+        <w:t>dash customize options</w:t>
+      </w:r>
+    </w:p>
+    <w:p>
+      <w:pPr>
+        <w:ind w:left="360"/>
+      </w:pPr>
+      <w:r>
         <w:lastRenderedPageBreak/>
+        <w:t>sleep mode*</w:t>
+      </w:r>
+    </w:p>
+    <w:p>
+      <w:pPr>
+        <w:ind w:left="360"/>
+      </w:pPr>
+      <w:r>
+        <w:t>profile customization</w:t>
+      </w:r>
+    </w:p>
+    <w:p>
+      <w:pPr>
+        <w:pStyle w:val="ListParagraph"/>
+        <w:numPr>
+          <w:ilvl w:val="1"/>
+          <w:numId w:val="1"/>
+        </w:numPr>
+      </w:pPr>
+      <w:r>
+        <w:t>Name</w:t>
+      </w:r>
+    </w:p>
+    <w:p>
+      <w:pPr>
+        <w:pStyle w:val="ListParagraph"/>
+        <w:numPr>
+          <w:ilvl w:val="1"/>
+          <w:numId w:val="1"/>
+        </w:numPr>
+      </w:pPr>
+      <w:r>
+        <w:t>Email</w:t>
+      </w:r>
+    </w:p>
+    <w:p>
+      <w:pPr>
+        <w:pStyle w:val="ListParagraph"/>
+        <w:numPr>
+          <w:ilvl w:val="1"/>
+          <w:numId w:val="1"/>
+        </w:numPr>
+      </w:pPr>
+      <w:r>
         <w:t>Username</w:t>
       </w:r>
     </w:p>
@@ -1581,7 +1613,7 @@
           <w:noProof/>
         </w:rPr>
         <w:drawing>
-          <wp:inline distT="0" distB="0" distL="0" distR="0" wp14:anchorId="178DEED3" wp14:editId="0EE46A51">
+          <wp:inline distT="0" distB="0" distL="0" distR="0" wp14:anchorId="178DEED3" wp14:editId="6AEB139E">
             <wp:extent cx="2146852" cy="4650180"/>
             <wp:effectExtent l="0" t="0" r="6350" b="0"/>
             <wp:docPr id="809270919" name="Picture 1"/>
@@ -1685,6 +1717,7 @@
           <w:bCs/>
           <w:highlight w:val="magenta"/>
         </w:rPr>
+        <w:lastRenderedPageBreak/>
         <w:t>Notifications</w:t>
       </w:r>
       <w:r>
@@ -1734,7 +1767,6 @@
           <w:bCs/>
           <w:highlight w:val="yellow"/>
         </w:rPr>
-        <w:lastRenderedPageBreak/>
         <w:t>Sleep Report</w:t>
       </w:r>
       <w:r>
@@ -4802,6 +4834,7 @@
   <w:style w:type="character" w:default="1" w:styleId="DefaultParagraphFont">
     <w:name w:val="Default Paragraph Font"/>
     <w:uiPriority w:val="1"/>
+    <w:semiHidden/>
     <w:unhideWhenUsed/>
   </w:style>
   <w:style w:type="table" w:default="1" w:styleId="TableNormal">
